--- a/Collection Files/Vegetables/Green tomatoes/Green tomatoesCanning.docx
+++ b/Collection Files/Vegetables/Green tomatoes/Green tomatoesCanning.docx
@@ -28,11 +28,7 @@
         </w:rPr>
       </w:pPr>
       <w:r>
-        <w:tab/>
-      </w:r>
-      <w:r>
-        <w:tab/>
-        <w:t xml:space="preserve"> </w:t>
+        <w:t xml:space="preserve">                </w:t>
       </w:r>
       <w:r>
         <w:rPr>
@@ -54,11 +50,7 @@
         </w:rPr>
       </w:pPr>
       <w:r>
-        <w:tab/>
-      </w:r>
-      <w:r>
-        <w:tab/>
-        <w:t xml:space="preserve"> </w:t>
+        <w:t xml:space="preserve">                </w:t>
       </w:r>
       <w:r>
         <w:rPr>
@@ -80,11 +72,7 @@
         </w:rPr>
       </w:pPr>
       <w:r>
-        <w:tab/>
-      </w:r>
-      <w:r>
-        <w:tab/>
-        <w:t xml:space="preserve"> </w:t>
+        <w:t xml:space="preserve">                </w:t>
       </w:r>
       <w:r>
         <w:rPr>
@@ -106,11 +94,7 @@
         </w:rPr>
       </w:pPr>
       <w:r>
-        <w:tab/>
-      </w:r>
-      <w:r>
-        <w:tab/>
-        <w:t xml:space="preserve"> </w:t>
+        <w:t xml:space="preserve">                </w:t>
       </w:r>
       <w:r>
         <w:rPr>
@@ -167,19 +151,7 @@
         <w:rPr>
           <w:rFonts w:cstheme="minorHAnsi"/>
         </w:rPr>
-        <w:t>1.</w:t>
-      </w:r>
-      <w:r>
-        <w:rPr>
-          <w:rFonts w:cstheme="minorHAnsi"/>
-        </w:rPr>
-        <w:t xml:space="preserve"> </w:t>
-      </w:r>
-      <w:r>
-        <w:rPr>
-          <w:rFonts w:cstheme="minorHAnsi"/>
-        </w:rPr>
-        <w:t xml:space="preserve">To peel tomatoes, place all tomatoes in boiling water. When skins begin to retract remove them from the water and plunge into cold water to stop the cooking and loosen the skins. Peel the tomato skins off and cut out the stem. Press peeled and cored tomato firmly into prepared jar. Fill each jar until there is only </w:t>
+        <w:t xml:space="preserve">1. To peel tomatoes, place all tomatoes in boiling water. When skins begin to retract remove them from the water and plunge into cold water to stop the cooking and loosen the skins. Peel the tomato skins off and cut out the stem. Press peeled and cored tomato firmly into prepared jar. Fill each jar until there is only </w:t>
       </w:r>
       <w:proofErr w:type="gramStart"/>
       <w:r>
@@ -225,19 +197,7 @@
         <w:rPr>
           <w:rFonts w:cstheme="minorHAnsi"/>
         </w:rPr>
-        <w:t>2.</w:t>
-      </w:r>
-      <w:r>
-        <w:rPr>
-          <w:rFonts w:cstheme="minorHAnsi"/>
-        </w:rPr>
-        <w:t xml:space="preserve"> </w:t>
-      </w:r>
-      <w:r>
-        <w:rPr>
-          <w:rFonts w:cstheme="minorHAnsi"/>
-        </w:rPr>
-        <w:t>Once jars are prepared add 1 t. Kosher salt per quart, and 1 T. lemon juice per quart. Place lids and rims on jars and tighten.</w:t>
+        <w:t>2. Once jars are prepared add 1 t. Kosher salt per quart, and 1 T. lemon juice per quart. Place lids and rims on jars and tighten.</w:t>
       </w:r>
       <w:r>
         <w:rPr>
@@ -269,19 +229,7 @@
         <w:rPr>
           <w:rFonts w:cstheme="minorHAnsi"/>
         </w:rPr>
-        <w:t>3.</w:t>
-      </w:r>
-      <w:r>
-        <w:rPr>
-          <w:rFonts w:cstheme="minorHAnsi"/>
-        </w:rPr>
-        <w:t xml:space="preserve"> </w:t>
-      </w:r>
-      <w:r>
-        <w:rPr>
-          <w:rFonts w:cstheme="minorHAnsi"/>
-        </w:rPr>
-        <w:t>Prepare a large boiling water bath in a stockpot or lobster pot. Make sure water is deep enough that it will completely cover the jars. Once water has come to a boil arrange jars on a wire jar rack and lower into water. Allow quarts to process in the water bath for 45 minutes.</w:t>
+        <w:t>3. Prepare a large boiling water bath in a stockpot or lobster pot. Make sure water is deep enough that it will completely cover the jars. Once water has come to a boil arrange jars on a wire jar rack and lower into water. Allow quarts to process in the water bath for 45 minutes.</w:t>
       </w:r>
       <w:r>
         <w:rPr>
@@ -313,19 +261,7 @@
         <w:rPr>
           <w:rFonts w:cstheme="minorHAnsi"/>
         </w:rPr>
-        <w:t>4.</w:t>
-      </w:r>
-      <w:r>
-        <w:rPr>
-          <w:rFonts w:cstheme="minorHAnsi"/>
-        </w:rPr>
-        <w:t xml:space="preserve"> </w:t>
-      </w:r>
-      <w:r>
-        <w:rPr>
-          <w:rFonts w:cstheme="minorHAnsi"/>
-        </w:rPr>
-        <w:t>When processing is complete, remove the rack of jars and place on a heatproof surface. Cover jars with a dishtowel and allow them to sit for a few hours at room temperature to cool</w:t>
+        <w:t>4. When processing is complete, remove the rack of jars and place on a heatproof surface. Cover jars with a dishtowel and allow them to sit for a few hours at room temperature to cool</w:t>
       </w:r>
       <w:r>
         <w:rPr>
